--- a/Faza2/SSU/Upravljanje korisnicima.docx
+++ b/Faza2/SSU/Upravljanje korisnicima.docx
@@ -115,8 +115,10 @@
       <w:pPr>
         <w:jc w:val="center"/>
         <w:rPr>
+          <w:rFonts w:hint="default"/>
           <w:b/>
           <w:sz w:val="48"/>
+          <w:lang w:val="en-US"/>
         </w:rPr>
       </w:pPr>
       <w:r>
@@ -124,8 +126,19 @@
           <w:b/>
           <w:sz w:val="36"/>
         </w:rPr>
-        <w:t>verzija 1.0</w:t>
-      </w:r>
+        <w:t>verzija 1.</w:t>
+      </w:r>
+      <w:r>
+        <w:rPr>
+          <w:rFonts w:hint="default"/>
+          <w:b/>
+          <w:sz w:val="36"/>
+          <w:lang w:val="en-US"/>
+        </w:rPr>
+        <w:t>1</w:t>
+      </w:r>
+      <w:bookmarkStart w:id="0" w:name="_GoBack"/>
+      <w:bookmarkEnd w:id="0"/>
     </w:p>
     <w:p>
       <w:pPr>
@@ -959,16 +972,7 @@
               <w:sz w:val="24"/>
               <w:lang w:val="sr-Latn-RS"/>
             </w:rPr>
-            <w:t>Odbijanje zahteva za premiu</w:t>
-          </w:r>
-          <w:bookmarkStart w:id="0" w:name="_GoBack"/>
-          <w:bookmarkEnd w:id="0"/>
-          <w:r>
-            <w:rPr>
-              <w:sz w:val="24"/>
-              <w:lang w:val="sr-Latn-RS"/>
-            </w:rPr>
-            <w:t>m</w:t>
+            <w:t>Odbijanje zahteva za premium</w:t>
           </w:r>
         </w:p>
         <w:p>
